--- a/Tableau Benchmark Task.docx
+++ b/Tableau Benchmark Task.docx
@@ -1,6 +1,6 @@
 
 <file path=word/document.xml><?xml version="1.0" encoding="utf-8"?>
-<w:document xmlns:wpc="http://schemas.microsoft.com/office/word/2010/wordprocessingCanvas" xmlns:cx="http://schemas.microsoft.com/office/drawing/2014/chartex" xmlns:cx1="http://schemas.microsoft.com/office/drawing/2015/9/8/chartex" xmlns:cx2="http://schemas.microsoft.com/office/drawing/2015/10/21/chartex" xmlns:cx3="http://schemas.microsoft.com/office/drawing/2016/5/9/chartex" xmlns:cx4="http://schemas.microsoft.com/office/drawing/2016/5/10/chartex" xmlns:cx5="http://schemas.microsoft.com/office/drawing/2016/5/11/chartex" xmlns:cx6="http://schemas.microsoft.com/office/drawing/2016/5/12/chartex" xmlns:cx7="http://schemas.microsoft.com/office/drawing/2016/5/13/chartex" xmlns:cx8="http://schemas.microsoft.com/office/drawing/2016/5/14/chartex" xmlns:mc="http://schemas.openxmlformats.org/markup-compatibility/2006" xmlns:aink="http://schemas.microsoft.com/office/drawing/2016/ink" xmlns:am3d="http://schemas.microsoft.com/office/drawing/2017/model3d" xmlns:o="urn:schemas-microsoft-com:office:office" xmlns:oel="http://schemas.microsoft.com/office/2019/extlst" xmlns:r="http://schemas.openxmlformats.org/officeDocument/2006/relationships" xmlns:m="http://schemas.openxmlformats.org/officeDocument/2006/math" xmlns:v="urn:schemas-microsoft-com:vml" xmlns:wp14="http://schemas.microsoft.com/office/word/2010/wordprocessingDrawing" xmlns:wp="http://schemas.openxmlformats.org/drawingml/2006/wordprocessingDrawing" xmlns:w10="urn:schemas-microsoft-com:office:word" xmlns:w="http://schemas.openxmlformats.org/wordprocessingml/2006/main" xmlns:w14="http://schemas.microsoft.com/office/word/2010/wordml" xmlns:w15="http://schemas.microsoft.com/office/word/2012/wordml" xmlns:w16cex="http://schemas.microsoft.com/office/word/2018/wordml/cex" xmlns:w16cid="http://schemas.microsoft.com/office/word/2016/wordml/cid" xmlns:w16="http://schemas.microsoft.com/office/word/2018/wordml" xmlns:w16du="http://schemas.microsoft.com/office/word/2023/wordml/word16du" xmlns:w16sdtdh="http://schemas.microsoft.com/office/word/2020/wordml/sdtdatahash" xmlns:w16se="http://schemas.microsoft.com/office/word/2015/wordml/symex" xmlns:wpg="http://schemas.microsoft.com/office/word/2010/wordprocessingGroup" xmlns:wpi="http://schemas.microsoft.com/office/word/2010/wordprocessingInk" xmlns:wne="http://schemas.microsoft.com/office/word/2006/wordml" xmlns:wps="http://schemas.microsoft.com/office/word/2010/wordprocessingShape" mc:Ignorable="w14 w15 w16se w16cid w16 w16cex w16sdtdh wp14">
+<w:document xmlns:wpc="http://schemas.microsoft.com/office/word/2010/wordprocessingCanvas" xmlns:cx="http://schemas.microsoft.com/office/drawing/2014/chartex" xmlns:cx1="http://schemas.microsoft.com/office/drawing/2015/9/8/chartex" xmlns:cx2="http://schemas.microsoft.com/office/drawing/2015/10/21/chartex" xmlns:cx3="http://schemas.microsoft.com/office/drawing/2016/5/9/chartex" xmlns:cx4="http://schemas.microsoft.com/office/drawing/2016/5/10/chartex" xmlns:cx5="http://schemas.microsoft.com/office/drawing/2016/5/11/chartex" xmlns:cx6="http://schemas.microsoft.com/office/drawing/2016/5/12/chartex" xmlns:cx7="http://schemas.microsoft.com/office/drawing/2016/5/13/chartex" xmlns:cx8="http://schemas.microsoft.com/office/drawing/2016/5/14/chartex" xmlns:mc="http://schemas.openxmlformats.org/markup-compatibility/2006" xmlns:aink="http://schemas.microsoft.com/office/drawing/2016/ink" xmlns:am3d="http://schemas.microsoft.com/office/drawing/2017/model3d" xmlns:o="urn:schemas-microsoft-com:office:office" xmlns:oel="http://schemas.microsoft.com/office/2019/extlst" xmlns:r="http://schemas.openxmlformats.org/officeDocument/2006/relationships" xmlns:m="http://schemas.openxmlformats.org/officeDocument/2006/math" xmlns:v="urn:schemas-microsoft-com:vml" xmlns:wp14="http://schemas.microsoft.com/office/word/2010/wordprocessingDrawing" xmlns:wp="http://schemas.openxmlformats.org/drawingml/2006/wordprocessingDrawing" xmlns:w10="urn:schemas-microsoft-com:office:word" xmlns:w="http://schemas.openxmlformats.org/wordprocessingml/2006/main" xmlns:w14="http://schemas.microsoft.com/office/word/2010/wordml" xmlns:w15="http://schemas.microsoft.com/office/word/2012/wordml" xmlns:w16cex="http://schemas.microsoft.com/office/word/2018/wordml/cex" xmlns:w16cid="http://schemas.microsoft.com/office/word/2016/wordml/cid" xmlns:w16="http://schemas.microsoft.com/office/word/2018/wordml" xmlns:w16sdtdh="http://schemas.microsoft.com/office/word/2020/wordml/sdtdatahash" xmlns:w16se="http://schemas.microsoft.com/office/word/2015/wordml/symex" xmlns:wpg="http://schemas.microsoft.com/office/word/2010/wordprocessingGroup" xmlns:wpi="http://schemas.microsoft.com/office/word/2010/wordprocessingInk" xmlns:wne="http://schemas.microsoft.com/office/word/2006/wordml" xmlns:wps="http://schemas.microsoft.com/office/word/2010/wordprocessingShape" mc:Ignorable="w14 w15 w16se w16cid w16 w16cex w16sdtdh wp14">
   <w:body>
     <w:p>
       <w:pPr>
@@ -49,27 +49,7 @@
           <w:u w:val="single"/>
           <w:lang w:val="en-US"/>
         </w:rPr>
-        <w:t xml:space="preserve">ACTIVITY </w:t>
-      </w:r>
-      <w:proofErr w:type="gramStart"/>
-      <w:r>
-        <w:rPr>
-          <w:b/>
-          <w:bCs/>
-          <w:u w:val="single"/>
-          <w:lang w:val="en-US"/>
-        </w:rPr>
-        <w:t>1 :</w:t>
-      </w:r>
-      <w:proofErr w:type="gramEnd"/>
-      <w:r>
-        <w:rPr>
-          <w:b/>
-          <w:bCs/>
-          <w:u w:val="single"/>
-          <w:lang w:val="en-US"/>
-        </w:rPr>
-        <w:t xml:space="preserve"> INSTALLATION TABLEAU</w:t>
+        <w:t>ACTIVITY 1 : INSTALLATION TABLEAU</w:t>
       </w:r>
     </w:p>
     <w:p>
@@ -101,19 +81,11 @@
                 <w:lang w:val="en-US"/>
               </w:rPr>
             </w:pPr>
-            <w:proofErr w:type="gramStart"/>
-            <w:r>
-              <w:rPr>
-                <w:lang w:val="en-US"/>
-              </w:rPr>
-              <w:t>Task :</w:t>
-            </w:r>
-            <w:proofErr w:type="gramEnd"/>
-            <w:r>
-              <w:rPr>
-                <w:lang w:val="en-US"/>
-              </w:rPr>
-              <w:t xml:space="preserve"> 1</w:t>
+            <w:r>
+              <w:rPr>
+                <w:lang w:val="en-US"/>
+              </w:rPr>
+              <w:t>Task : 1</w:t>
             </w:r>
           </w:p>
         </w:tc>
@@ -132,21 +104,7 @@
               <w:rPr>
                 <w:lang w:val="en-US"/>
               </w:rPr>
-              <w:t xml:space="preserve">Please </w:t>
-            </w:r>
-            <w:proofErr w:type="gramStart"/>
-            <w:r>
-              <w:rPr>
-                <w:lang w:val="en-US"/>
-              </w:rPr>
-              <w:t>sign up</w:t>
-            </w:r>
-            <w:proofErr w:type="gramEnd"/>
-            <w:r>
-              <w:rPr>
-                <w:lang w:val="en-US"/>
-              </w:rPr>
-              <w:t xml:space="preserve"> tableau account and download the software to desktop</w:t>
+              <w:t>Please sign up tableau account and download the software to desktop</w:t>
             </w:r>
           </w:p>
         </w:tc>
@@ -262,16 +220,8 @@
               <w:rPr>
                 <w:lang w:val="en-US"/>
               </w:rPr>
-              <w:t xml:space="preserve">(1 – </w:t>
-            </w:r>
-            <w:proofErr w:type="gramStart"/>
-            <w:r>
-              <w:rPr>
-                <w:lang w:val="en-US"/>
-              </w:rPr>
-              <w:t>5 )</w:t>
-            </w:r>
-            <w:proofErr w:type="gramEnd"/>
+              <w:t>(1 – 5 )</w:t>
+            </w:r>
           </w:p>
         </w:tc>
       </w:tr>
@@ -309,45 +259,7 @@
           <w:u w:val="single"/>
           <w:lang w:val="en-US"/>
         </w:rPr>
-        <w:t xml:space="preserve">ACTIVITY </w:t>
-      </w:r>
-      <w:proofErr w:type="gramStart"/>
-      <w:r>
-        <w:rPr>
-          <w:b/>
-          <w:bCs/>
-          <w:u w:val="single"/>
-          <w:lang w:val="en-US"/>
-        </w:rPr>
-        <w:t>2</w:t>
-      </w:r>
-      <w:r>
-        <w:rPr>
-          <w:b/>
-          <w:bCs/>
-          <w:u w:val="single"/>
-          <w:lang w:val="en-US"/>
-        </w:rPr>
-        <w:t xml:space="preserve"> :</w:t>
-      </w:r>
-      <w:proofErr w:type="gramEnd"/>
-      <w:r>
-        <w:rPr>
-          <w:b/>
-          <w:bCs/>
-          <w:u w:val="single"/>
-          <w:lang w:val="en-US"/>
-        </w:rPr>
-        <w:t xml:space="preserve"> </w:t>
-      </w:r>
-      <w:r>
-        <w:rPr>
-          <w:b/>
-          <w:bCs/>
-          <w:u w:val="single"/>
-          <w:lang w:val="en-US"/>
-        </w:rPr>
-        <w:t xml:space="preserve">LOAD DATA SOURCE </w:t>
+        <w:t xml:space="preserve">ACTIVITY 2 : LOAD DATA SOURCE </w:t>
       </w:r>
     </w:p>
     <w:p>
@@ -379,25 +291,11 @@
                 <w:lang w:val="en-US"/>
               </w:rPr>
             </w:pPr>
-            <w:proofErr w:type="gramStart"/>
-            <w:r>
-              <w:rPr>
-                <w:lang w:val="en-US"/>
-              </w:rPr>
-              <w:t>Task :</w:t>
-            </w:r>
-            <w:proofErr w:type="gramEnd"/>
-            <w:r>
-              <w:rPr>
-                <w:lang w:val="en-US"/>
-              </w:rPr>
-              <w:t xml:space="preserve"> </w:t>
-            </w:r>
-            <w:r>
-              <w:rPr>
-                <w:lang w:val="en-US"/>
-              </w:rPr>
-              <w:t>3</w:t>
+            <w:r>
+              <w:rPr>
+                <w:lang w:val="en-US"/>
+              </w:rPr>
+              <w:t>Task : 3</w:t>
             </w:r>
           </w:p>
         </w:tc>
@@ -532,16 +430,8 @@
               <w:rPr>
                 <w:lang w:val="en-US"/>
               </w:rPr>
-              <w:t xml:space="preserve">(1 – </w:t>
-            </w:r>
-            <w:proofErr w:type="gramStart"/>
-            <w:r>
-              <w:rPr>
-                <w:lang w:val="en-US"/>
-              </w:rPr>
-              <w:t>5 )</w:t>
-            </w:r>
-            <w:proofErr w:type="gramEnd"/>
+              <w:t>(1 – 5 )</w:t>
+            </w:r>
           </w:p>
         </w:tc>
       </w:tr>
@@ -579,54 +469,7 @@
           <w:u w:val="single"/>
           <w:lang w:val="en-US"/>
         </w:rPr>
-        <w:t xml:space="preserve">ACTIVITY </w:t>
-      </w:r>
-      <w:proofErr w:type="gramStart"/>
-      <w:r>
-        <w:rPr>
-          <w:b/>
-          <w:bCs/>
-          <w:u w:val="single"/>
-          <w:lang w:val="en-US"/>
-        </w:rPr>
-        <w:t>3</w:t>
-      </w:r>
-      <w:r>
-        <w:rPr>
-          <w:b/>
-          <w:bCs/>
-          <w:u w:val="single"/>
-          <w:lang w:val="en-US"/>
-        </w:rPr>
-        <w:t xml:space="preserve"> :</w:t>
-      </w:r>
-      <w:proofErr w:type="gramEnd"/>
-      <w:r>
-        <w:rPr>
-          <w:b/>
-          <w:bCs/>
-          <w:u w:val="single"/>
-          <w:lang w:val="en-US"/>
-        </w:rPr>
-        <w:t xml:space="preserve"> </w:t>
-      </w:r>
-      <w:r>
-        <w:rPr>
-          <w:b/>
-          <w:bCs/>
-          <w:u w:val="single"/>
-          <w:lang w:val="en-US"/>
-        </w:rPr>
-        <w:t>UNDERSTANDING THE DATA</w:t>
-      </w:r>
-      <w:r>
-        <w:rPr>
-          <w:b/>
-          <w:bCs/>
-          <w:u w:val="single"/>
-          <w:lang w:val="en-US"/>
-        </w:rPr>
-        <w:t xml:space="preserve"> </w:t>
+        <w:t xml:space="preserve">ACTIVITY 3 : UNDERSTANDING THE DATA </w:t>
       </w:r>
     </w:p>
     <w:p>
@@ -658,25 +501,11 @@
                 <w:lang w:val="en-US"/>
               </w:rPr>
             </w:pPr>
-            <w:proofErr w:type="gramStart"/>
-            <w:r>
-              <w:rPr>
-                <w:lang w:val="en-US"/>
-              </w:rPr>
-              <w:t>Task :</w:t>
-            </w:r>
-            <w:proofErr w:type="gramEnd"/>
-            <w:r>
-              <w:rPr>
-                <w:lang w:val="en-US"/>
-              </w:rPr>
-              <w:t xml:space="preserve"> </w:t>
-            </w:r>
-            <w:r>
-              <w:rPr>
-                <w:lang w:val="en-US"/>
-              </w:rPr>
-              <w:t>4</w:t>
+            <w:r>
+              <w:rPr>
+                <w:lang w:val="en-US"/>
+              </w:rPr>
+              <w:t>Task : 4</w:t>
             </w:r>
           </w:p>
         </w:tc>
@@ -811,16 +640,8 @@
               <w:rPr>
                 <w:lang w:val="en-US"/>
               </w:rPr>
-              <w:t xml:space="preserve">(1 – </w:t>
-            </w:r>
-            <w:proofErr w:type="gramStart"/>
-            <w:r>
-              <w:rPr>
-                <w:lang w:val="en-US"/>
-              </w:rPr>
-              <w:t>5 )</w:t>
-            </w:r>
-            <w:proofErr w:type="gramEnd"/>
+              <w:t>(1 – 5 )</w:t>
+            </w:r>
           </w:p>
         </w:tc>
       </w:tr>
@@ -868,25 +689,11 @@
                 <w:lang w:val="en-US"/>
               </w:rPr>
             </w:pPr>
-            <w:proofErr w:type="gramStart"/>
-            <w:r>
-              <w:rPr>
-                <w:lang w:val="en-US"/>
-              </w:rPr>
-              <w:t>Task :</w:t>
-            </w:r>
-            <w:proofErr w:type="gramEnd"/>
-            <w:r>
-              <w:rPr>
-                <w:lang w:val="en-US"/>
-              </w:rPr>
-              <w:t xml:space="preserve"> </w:t>
-            </w:r>
-            <w:r>
-              <w:rPr>
-                <w:lang w:val="en-US"/>
-              </w:rPr>
-              <w:t>5</w:t>
+            <w:r>
+              <w:rPr>
+                <w:lang w:val="en-US"/>
+              </w:rPr>
+              <w:t>Task : 5</w:t>
             </w:r>
           </w:p>
         </w:tc>
@@ -1021,16 +828,8 @@
               <w:rPr>
                 <w:lang w:val="en-US"/>
               </w:rPr>
-              <w:t xml:space="preserve">(1 – </w:t>
-            </w:r>
-            <w:proofErr w:type="gramStart"/>
-            <w:r>
-              <w:rPr>
-                <w:lang w:val="en-US"/>
-              </w:rPr>
-              <w:t>5 )</w:t>
-            </w:r>
-            <w:proofErr w:type="gramEnd"/>
+              <w:t>(1 – 5 )</w:t>
+            </w:r>
           </w:p>
         </w:tc>
       </w:tr>
@@ -1070,26 +869,12 @@
                 <w:lang w:val="en-US"/>
               </w:rPr>
             </w:pPr>
-            <w:proofErr w:type="gramStart"/>
             <w:r>
               <w:rPr>
                 <w:lang w:val="en-US"/>
               </w:rPr>
               <w:lastRenderedPageBreak/>
-              <w:t>Task :</w:t>
-            </w:r>
-            <w:proofErr w:type="gramEnd"/>
-            <w:r>
-              <w:rPr>
-                <w:lang w:val="en-US"/>
-              </w:rPr>
-              <w:t xml:space="preserve"> </w:t>
-            </w:r>
-            <w:r>
-              <w:rPr>
-                <w:lang w:val="en-US"/>
-              </w:rPr>
-              <w:t>6</w:t>
+              <w:t>Task : 6</w:t>
             </w:r>
           </w:p>
         </w:tc>
@@ -1224,16 +1009,8 @@
               <w:rPr>
                 <w:lang w:val="en-US"/>
               </w:rPr>
-              <w:t xml:space="preserve">(1 – </w:t>
-            </w:r>
-            <w:proofErr w:type="gramStart"/>
-            <w:r>
-              <w:rPr>
-                <w:lang w:val="en-US"/>
-              </w:rPr>
-              <w:t>5 )</w:t>
-            </w:r>
-            <w:proofErr w:type="gramEnd"/>
+              <w:t>(1 – 5 )</w:t>
+            </w:r>
           </w:p>
         </w:tc>
       </w:tr>
@@ -1336,19 +1113,11 @@
                 <w:lang w:val="en-US"/>
               </w:rPr>
             </w:pPr>
-            <w:proofErr w:type="gramStart"/>
-            <w:r>
-              <w:rPr>
-                <w:lang w:val="en-US"/>
-              </w:rPr>
-              <w:t>Example :</w:t>
-            </w:r>
-            <w:proofErr w:type="gramEnd"/>
-            <w:r>
-              <w:rPr>
-                <w:lang w:val="en-US"/>
-              </w:rPr>
-              <w:t xml:space="preserve"> datetime</w:t>
+            <w:r>
+              <w:rPr>
+                <w:lang w:val="en-US"/>
+              </w:rPr>
+              <w:t>Example : datetime</w:t>
             </w:r>
           </w:p>
         </w:tc>
@@ -1730,25 +1499,11 @@
                 <w:lang w:val="en-US"/>
               </w:rPr>
             </w:pPr>
-            <w:proofErr w:type="gramStart"/>
-            <w:r>
-              <w:rPr>
-                <w:lang w:val="en-US"/>
-              </w:rPr>
-              <w:t>Task :</w:t>
-            </w:r>
-            <w:proofErr w:type="gramEnd"/>
-            <w:r>
-              <w:rPr>
-                <w:lang w:val="en-US"/>
-              </w:rPr>
-              <w:t xml:space="preserve"> </w:t>
-            </w:r>
-            <w:r>
-              <w:rPr>
-                <w:lang w:val="en-US"/>
-              </w:rPr>
-              <w:t>7</w:t>
+            <w:r>
+              <w:rPr>
+                <w:lang w:val="en-US"/>
+              </w:rPr>
+              <w:t>Task : 7</w:t>
             </w:r>
           </w:p>
         </w:tc>
@@ -1883,16 +1638,8 @@
               <w:rPr>
                 <w:lang w:val="en-US"/>
               </w:rPr>
-              <w:t xml:space="preserve">(1 – </w:t>
-            </w:r>
-            <w:proofErr w:type="gramStart"/>
-            <w:r>
-              <w:rPr>
-                <w:lang w:val="en-US"/>
-              </w:rPr>
-              <w:t>5 )</w:t>
-            </w:r>
-            <w:proofErr w:type="gramEnd"/>
+              <w:t>(1 – 5 )</w:t>
+            </w:r>
           </w:p>
         </w:tc>
       </w:tr>
@@ -2443,7 +2190,6 @@
         <w:lastRenderedPageBreak/>
         <w:t xml:space="preserve">ACTIVITY </w:t>
       </w:r>
-      <w:proofErr w:type="gramStart"/>
       <w:r>
         <w:rPr>
           <w:b/>
@@ -2460,17 +2206,7 @@
           <w:u w:val="single"/>
           <w:lang w:val="en-US"/>
         </w:rPr>
-        <w:t xml:space="preserve"> :</w:t>
-      </w:r>
-      <w:proofErr w:type="gramEnd"/>
-      <w:r>
-        <w:rPr>
-          <w:b/>
-          <w:bCs/>
-          <w:u w:val="single"/>
-          <w:lang w:val="en-US"/>
-        </w:rPr>
-        <w:t xml:space="preserve"> </w:t>
+        <w:t xml:space="preserve"> : </w:t>
       </w:r>
       <w:r>
         <w:rPr>
@@ -2520,25 +2256,11 @@
                 <w:lang w:val="en-US"/>
               </w:rPr>
             </w:pPr>
-            <w:proofErr w:type="gramStart"/>
-            <w:r>
-              <w:rPr>
-                <w:lang w:val="en-US"/>
-              </w:rPr>
-              <w:t>Task :</w:t>
-            </w:r>
-            <w:proofErr w:type="gramEnd"/>
-            <w:r>
-              <w:rPr>
-                <w:lang w:val="en-US"/>
-              </w:rPr>
-              <w:t xml:space="preserve"> </w:t>
-            </w:r>
-            <w:r>
-              <w:rPr>
-                <w:lang w:val="en-US"/>
-              </w:rPr>
-              <w:t>8</w:t>
+            <w:r>
+              <w:rPr>
+                <w:lang w:val="en-US"/>
+              </w:rPr>
+              <w:t>Task : 8</w:t>
             </w:r>
           </w:p>
         </w:tc>
@@ -2678,16 +2400,8 @@
               <w:rPr>
                 <w:lang w:val="en-US"/>
               </w:rPr>
-              <w:t xml:space="preserve">(1 – </w:t>
-            </w:r>
-            <w:proofErr w:type="gramStart"/>
-            <w:r>
-              <w:rPr>
-                <w:lang w:val="en-US"/>
-              </w:rPr>
-              <w:t>5 )</w:t>
-            </w:r>
-            <w:proofErr w:type="gramEnd"/>
+              <w:t>(1 – 5 )</w:t>
+            </w:r>
           </w:p>
         </w:tc>
       </w:tr>
@@ -2728,25 +2442,11 @@
                 <w:lang w:val="en-US"/>
               </w:rPr>
             </w:pPr>
-            <w:proofErr w:type="gramStart"/>
-            <w:r>
-              <w:rPr>
-                <w:lang w:val="en-US"/>
-              </w:rPr>
-              <w:t>Task :</w:t>
-            </w:r>
-            <w:proofErr w:type="gramEnd"/>
-            <w:r>
-              <w:rPr>
-                <w:lang w:val="en-US"/>
-              </w:rPr>
-              <w:t xml:space="preserve"> </w:t>
-            </w:r>
-            <w:r>
-              <w:rPr>
-                <w:lang w:val="en-US"/>
-              </w:rPr>
-              <w:t>9</w:t>
+            <w:r>
+              <w:rPr>
+                <w:lang w:val="en-US"/>
+              </w:rPr>
+              <w:t>Task : 9</w:t>
             </w:r>
           </w:p>
         </w:tc>
@@ -2886,16 +2586,8 @@
               <w:rPr>
                 <w:lang w:val="en-US"/>
               </w:rPr>
-              <w:t xml:space="preserve">(1 – </w:t>
-            </w:r>
-            <w:proofErr w:type="gramStart"/>
-            <w:r>
-              <w:rPr>
-                <w:lang w:val="en-US"/>
-              </w:rPr>
-              <w:t>5 )</w:t>
-            </w:r>
-            <w:proofErr w:type="gramEnd"/>
+              <w:t>(1 – 5 )</w:t>
+            </w:r>
           </w:p>
         </w:tc>
       </w:tr>
@@ -2936,19 +2628,11 @@
                 <w:lang w:val="en-US"/>
               </w:rPr>
             </w:pPr>
-            <w:proofErr w:type="gramStart"/>
-            <w:r>
-              <w:rPr>
-                <w:lang w:val="en-US"/>
-              </w:rPr>
-              <w:t>Task :</w:t>
-            </w:r>
-            <w:proofErr w:type="gramEnd"/>
-            <w:r>
-              <w:rPr>
-                <w:lang w:val="en-US"/>
-              </w:rPr>
-              <w:t xml:space="preserve"> </w:t>
+            <w:r>
+              <w:rPr>
+                <w:lang w:val="en-US"/>
+              </w:rPr>
+              <w:t xml:space="preserve">Task : </w:t>
             </w:r>
             <w:r>
               <w:rPr>
@@ -3094,16 +2778,8 @@
               <w:rPr>
                 <w:lang w:val="en-US"/>
               </w:rPr>
-              <w:t xml:space="preserve">(1 – </w:t>
-            </w:r>
-            <w:proofErr w:type="gramStart"/>
-            <w:r>
-              <w:rPr>
-                <w:lang w:val="en-US"/>
-              </w:rPr>
-              <w:t>5 )</w:t>
-            </w:r>
-            <w:proofErr w:type="gramEnd"/>
+              <w:t>(1 – 5 )</w:t>
+            </w:r>
           </w:p>
         </w:tc>
       </w:tr>
@@ -3137,19 +2813,11 @@
                 <w:lang w:val="en-US"/>
               </w:rPr>
             </w:pPr>
-            <w:proofErr w:type="gramStart"/>
-            <w:r>
-              <w:rPr>
-                <w:lang w:val="en-US"/>
-              </w:rPr>
-              <w:t>Task :</w:t>
-            </w:r>
-            <w:proofErr w:type="gramEnd"/>
-            <w:r>
-              <w:rPr>
-                <w:lang w:val="en-US"/>
-              </w:rPr>
-              <w:t xml:space="preserve"> 11</w:t>
+            <w:r>
+              <w:rPr>
+                <w:lang w:val="en-US"/>
+              </w:rPr>
+              <w:t>Task : 11</w:t>
             </w:r>
           </w:p>
         </w:tc>
@@ -3309,16 +2977,8 @@
               <w:rPr>
                 <w:lang w:val="en-US"/>
               </w:rPr>
-              <w:t xml:space="preserve">(1 – </w:t>
-            </w:r>
-            <w:proofErr w:type="gramStart"/>
-            <w:r>
-              <w:rPr>
-                <w:lang w:val="en-US"/>
-              </w:rPr>
-              <w:t>5 )</w:t>
-            </w:r>
-            <w:proofErr w:type="gramEnd"/>
+              <w:t>(1 – 5 )</w:t>
+            </w:r>
           </w:p>
         </w:tc>
       </w:tr>
@@ -3359,19 +3019,11 @@
                 <w:lang w:val="en-US"/>
               </w:rPr>
             </w:pPr>
-            <w:proofErr w:type="gramStart"/>
-            <w:r>
-              <w:rPr>
-                <w:lang w:val="en-US"/>
-              </w:rPr>
-              <w:t>Task :</w:t>
-            </w:r>
-            <w:proofErr w:type="gramEnd"/>
-            <w:r>
-              <w:rPr>
-                <w:lang w:val="en-US"/>
-              </w:rPr>
-              <w:t xml:space="preserve"> 12</w:t>
+            <w:r>
+              <w:rPr>
+                <w:lang w:val="en-US"/>
+              </w:rPr>
+              <w:t>Task : 12</w:t>
             </w:r>
           </w:p>
         </w:tc>
@@ -3511,16 +3163,8 @@
               <w:rPr>
                 <w:lang w:val="en-US"/>
               </w:rPr>
-              <w:t xml:space="preserve">(1 – </w:t>
-            </w:r>
-            <w:proofErr w:type="gramStart"/>
-            <w:r>
-              <w:rPr>
-                <w:lang w:val="en-US"/>
-              </w:rPr>
-              <w:t>5 )</w:t>
-            </w:r>
-            <w:proofErr w:type="gramEnd"/>
+              <w:t>(1 – 5 )</w:t>
+            </w:r>
           </w:p>
         </w:tc>
       </w:tr>
@@ -3561,19 +3205,11 @@
                 <w:lang w:val="en-US"/>
               </w:rPr>
             </w:pPr>
-            <w:proofErr w:type="gramStart"/>
-            <w:r>
-              <w:rPr>
-                <w:lang w:val="en-US"/>
-              </w:rPr>
-              <w:t>Task :</w:t>
-            </w:r>
-            <w:proofErr w:type="gramEnd"/>
-            <w:r>
-              <w:rPr>
-                <w:lang w:val="en-US"/>
-              </w:rPr>
-              <w:t xml:space="preserve"> 13</w:t>
+            <w:r>
+              <w:rPr>
+                <w:lang w:val="en-US"/>
+              </w:rPr>
+              <w:t>Task : 13</w:t>
             </w:r>
           </w:p>
         </w:tc>
@@ -3713,16 +3349,8 @@
               <w:rPr>
                 <w:lang w:val="en-US"/>
               </w:rPr>
-              <w:t xml:space="preserve">(1 – </w:t>
-            </w:r>
-            <w:proofErr w:type="gramStart"/>
-            <w:r>
-              <w:rPr>
-                <w:lang w:val="en-US"/>
-              </w:rPr>
-              <w:t>5 )</w:t>
-            </w:r>
-            <w:proofErr w:type="gramEnd"/>
+              <w:t>(1 – 5 )</w:t>
+            </w:r>
           </w:p>
         </w:tc>
       </w:tr>
@@ -3763,19 +3391,11 @@
                 <w:lang w:val="en-US"/>
               </w:rPr>
             </w:pPr>
-            <w:proofErr w:type="gramStart"/>
-            <w:r>
-              <w:rPr>
-                <w:lang w:val="en-US"/>
-              </w:rPr>
-              <w:t>Task :</w:t>
-            </w:r>
-            <w:proofErr w:type="gramEnd"/>
-            <w:r>
-              <w:rPr>
-                <w:lang w:val="en-US"/>
-              </w:rPr>
-              <w:t xml:space="preserve"> 14</w:t>
+            <w:r>
+              <w:rPr>
+                <w:lang w:val="en-US"/>
+              </w:rPr>
+              <w:t>Task : 14</w:t>
             </w:r>
           </w:p>
         </w:tc>
@@ -3926,16 +3546,8 @@
               <w:rPr>
                 <w:lang w:val="en-US"/>
               </w:rPr>
-              <w:t xml:space="preserve">(1 – </w:t>
-            </w:r>
-            <w:proofErr w:type="gramStart"/>
-            <w:r>
-              <w:rPr>
-                <w:lang w:val="en-US"/>
-              </w:rPr>
-              <w:t>5 )</w:t>
-            </w:r>
-            <w:proofErr w:type="gramEnd"/>
+              <w:t>(1 – 5 )</w:t>
+            </w:r>
           </w:p>
         </w:tc>
       </w:tr>
@@ -3976,20 +3588,12 @@
                 <w:lang w:val="en-US"/>
               </w:rPr>
             </w:pPr>
-            <w:proofErr w:type="gramStart"/>
             <w:r>
               <w:rPr>
                 <w:lang w:val="en-US"/>
               </w:rPr>
               <w:lastRenderedPageBreak/>
-              <w:t>Task :</w:t>
-            </w:r>
-            <w:proofErr w:type="gramEnd"/>
-            <w:r>
-              <w:rPr>
-                <w:lang w:val="en-US"/>
-              </w:rPr>
-              <w:t xml:space="preserve"> 15</w:t>
+              <w:t>Task : 15</w:t>
             </w:r>
           </w:p>
         </w:tc>
@@ -4140,16 +3744,8 @@
               <w:rPr>
                 <w:lang w:val="en-US"/>
               </w:rPr>
-              <w:t xml:space="preserve">(1 – </w:t>
-            </w:r>
-            <w:proofErr w:type="gramStart"/>
-            <w:r>
-              <w:rPr>
-                <w:lang w:val="en-US"/>
-              </w:rPr>
-              <w:t>5 )</w:t>
-            </w:r>
-            <w:proofErr w:type="gramEnd"/>
+              <w:t>(1 – 5 )</w:t>
+            </w:r>
           </w:p>
         </w:tc>
       </w:tr>
@@ -4190,19 +3786,11 @@
                 <w:lang w:val="en-US"/>
               </w:rPr>
             </w:pPr>
-            <w:proofErr w:type="gramStart"/>
-            <w:r>
-              <w:rPr>
-                <w:lang w:val="en-US"/>
-              </w:rPr>
-              <w:t>Task :</w:t>
-            </w:r>
-            <w:proofErr w:type="gramEnd"/>
-            <w:r>
-              <w:rPr>
-                <w:lang w:val="en-US"/>
-              </w:rPr>
-              <w:t xml:space="preserve"> 16</w:t>
+            <w:r>
+              <w:rPr>
+                <w:lang w:val="en-US"/>
+              </w:rPr>
+              <w:t>Task : 16</w:t>
             </w:r>
           </w:p>
         </w:tc>
@@ -4342,16 +3930,8 @@
               <w:rPr>
                 <w:lang w:val="en-US"/>
               </w:rPr>
-              <w:t xml:space="preserve">(1 – </w:t>
-            </w:r>
-            <w:proofErr w:type="gramStart"/>
-            <w:r>
-              <w:rPr>
-                <w:lang w:val="en-US"/>
-              </w:rPr>
-              <w:t>5 )</w:t>
-            </w:r>
-            <w:proofErr w:type="gramEnd"/>
+              <w:t>(1 – 5 )</w:t>
+            </w:r>
           </w:p>
         </w:tc>
       </w:tr>
@@ -4392,19 +3972,11 @@
                 <w:lang w:val="en-US"/>
               </w:rPr>
             </w:pPr>
-            <w:proofErr w:type="gramStart"/>
-            <w:r>
-              <w:rPr>
-                <w:lang w:val="en-US"/>
-              </w:rPr>
-              <w:t>Task :</w:t>
-            </w:r>
-            <w:proofErr w:type="gramEnd"/>
-            <w:r>
-              <w:rPr>
-                <w:lang w:val="en-US"/>
-              </w:rPr>
-              <w:t xml:space="preserve"> 17</w:t>
+            <w:r>
+              <w:rPr>
+                <w:lang w:val="en-US"/>
+              </w:rPr>
+              <w:t>Task : 17</w:t>
             </w:r>
           </w:p>
         </w:tc>
@@ -4562,16 +4134,8 @@
               <w:rPr>
                 <w:lang w:val="en-US"/>
               </w:rPr>
-              <w:t xml:space="preserve">(1 – </w:t>
-            </w:r>
-            <w:proofErr w:type="gramStart"/>
-            <w:r>
-              <w:rPr>
-                <w:lang w:val="en-US"/>
-              </w:rPr>
-              <w:t>5 )</w:t>
-            </w:r>
-            <w:proofErr w:type="gramEnd"/>
+              <w:t>(1 – 5 )</w:t>
+            </w:r>
           </w:p>
         </w:tc>
       </w:tr>
@@ -4610,21 +4174,7 @@
         <w:rPr>
           <w:lang w:val="en-US"/>
         </w:rPr>
-        <w:t xml:space="preserve">After finishing the </w:t>
-      </w:r>
-      <w:proofErr w:type="gramStart"/>
-      <w:r>
-        <w:rPr>
-          <w:lang w:val="en-US"/>
-        </w:rPr>
-        <w:t>task</w:t>
-      </w:r>
-      <w:proofErr w:type="gramEnd"/>
-      <w:r>
-        <w:rPr>
-          <w:lang w:val="en-US"/>
-        </w:rPr>
-        <w:t xml:space="preserve"> please click File-&gt; Rename the book with your file name -&gt; Save and email your work to </w:t>
+        <w:t xml:space="preserve">After finishing the task please click File-&gt; Rename the book with your file name -&gt; Save and email your work to </w:t>
       </w:r>
       <w:hyperlink r:id="rId4" w:history="1">
         <w:r>
@@ -4662,25 +4212,17 @@
           <w:lang w:val="en-US"/>
         </w:rPr>
       </w:pPr>
-      <w:proofErr w:type="gramStart"/>
       <w:r>
         <w:rPr>
           <w:lang w:val="en-US"/>
         </w:rPr>
-        <w:t>Link :</w:t>
-      </w:r>
-      <w:proofErr w:type="gramEnd"/>
-      <w:r>
-        <w:rPr>
-          <w:lang w:val="en-US"/>
-        </w:rPr>
-        <w:t xml:space="preserve"> </w:t>
+        <w:t xml:space="preserve">Link : </w:t>
       </w:r>
       <w:r>
         <w:rPr>
           <w:lang w:val="en-US"/>
         </w:rPr>
-        <w:t>https://forms.gle/UfpTWaNie66PRBC59</w:t>
+        <w:t>https://forms.gle/pxVc7WMt5fMETcCn7</w:t>
       </w:r>
     </w:p>
     <w:sectPr>

--- a/Tableau Benchmark Task.docx
+++ b/Tableau Benchmark Task.docx
@@ -4142,6 +4142,9 @@
     </w:tbl>
     <w:p>
       <w:pPr>
+        <w:pBdr>
+          <w:bottom w:val="thinThickThinMediumGap" w:sz="18" w:space="1" w:color="auto"/>
+        </w:pBdr>
         <w:rPr>
           <w:lang w:val="en-US"/>
         </w:rPr>
@@ -4149,9 +4152,6 @@
     </w:p>
     <w:p>
       <w:pPr>
-        <w:pBdr>
-          <w:bottom w:val="thinThickThinMediumGap" w:sz="18" w:space="1" w:color="auto"/>
-        </w:pBdr>
         <w:rPr>
           <w:lang w:val="en-US"/>
         </w:rPr>
@@ -4160,18 +4160,15 @@
     <w:p>
       <w:pPr>
         <w:rPr>
-          <w:lang w:val="en-US"/>
-        </w:rPr>
-      </w:pPr>
-    </w:p>
-    <w:p>
-      <w:pPr>
-        <w:rPr>
+          <w:b/>
+          <w:bCs/>
           <w:lang w:val="en-US"/>
         </w:rPr>
       </w:pPr>
       <w:r>
         <w:rPr>
+          <w:b/>
+          <w:bCs/>
           <w:lang w:val="en-US"/>
         </w:rPr>
         <w:t xml:space="preserve">After finishing the task please click File-&gt; Rename the book with your file name -&gt; Save and email your work to </w:t>
@@ -4180,6 +4177,8 @@
         <w:r>
           <w:rPr>
             <w:rStyle w:val="Hyperlink"/>
+            <w:b/>
+            <w:bCs/>
             <w:lang w:val="en-US"/>
           </w:rPr>
           <w:t>arifjamal89@gmail.com</w:t>
@@ -4206,24 +4205,251 @@
         <w:t xml:space="preserve">Please answer the questionnaire below </w:t>
       </w:r>
     </w:p>
+    <w:tbl>
+      <w:tblPr>
+        <w:tblStyle w:val="TableGrid"/>
+        <w:tblW w:w="0" w:type="auto"/>
+        <w:tblLook w:val="04A0" w:firstRow="1" w:lastRow="0" w:firstColumn="1" w:lastColumn="0" w:noHBand="0" w:noVBand="1"/>
+      </w:tblPr>
+      <w:tblGrid>
+        <w:gridCol w:w="2048"/>
+        <w:gridCol w:w="4174"/>
+        <w:gridCol w:w="2794"/>
+      </w:tblGrid>
+      <w:tr>
+        <w:tc>
+          <w:tcPr>
+            <w:tcW w:w="2083" w:type="dxa"/>
+          </w:tcPr>
+          <w:p>
+            <w:pPr>
+              <w:rPr>
+                <w:lang w:val="en-US"/>
+              </w:rPr>
+            </w:pPr>
+            <w:r>
+              <w:rPr>
+                <w:lang w:val="en-US"/>
+              </w:rPr>
+              <w:t>PSSUQ Survey</w:t>
+            </w:r>
+          </w:p>
+        </w:tc>
+        <w:tc>
+          <w:tcPr>
+            <w:tcW w:w="4131" w:type="dxa"/>
+          </w:tcPr>
+          <w:p>
+            <w:pPr>
+              <w:rPr>
+                <w:lang w:val="en-US"/>
+              </w:rPr>
+            </w:pPr>
+            <w:r>
+              <w:rPr>
+                <w:lang w:val="en-US"/>
+              </w:rPr>
+              <w:t>https://forms.gle/9ChMDTWcxC49iDoB8</w:t>
+            </w:r>
+          </w:p>
+        </w:tc>
+        <w:tc>
+          <w:tcPr>
+            <w:tcW w:w="2802" w:type="dxa"/>
+          </w:tcPr>
+          <w:p>
+            <w:pPr>
+              <w:jc w:val="center"/>
+              <w:rPr>
+                <w:lang w:val="en-US"/>
+              </w:rPr>
+            </w:pPr>
+            <w:r>
+              <w:rPr>
+                <w:noProof/>
+                <w:lang w:val="en-US"/>
+              </w:rPr>
+              <w:drawing>
+                <wp:inline distT="0" distB="0" distL="0" distR="0" wp14:anchorId="1201340E" wp14:editId="5C6F9512">
+                  <wp:extent cx="1485591" cy="1485591"/>
+                  <wp:effectExtent l="0" t="0" r="635" b="635"/>
+                  <wp:docPr id="1008114436" name="Picture 1"/>
+                  <wp:cNvGraphicFramePr>
+                    <a:graphicFrameLocks xmlns:a="http://schemas.openxmlformats.org/drawingml/2006/main" noChangeAspect="1"/>
+                  </wp:cNvGraphicFramePr>
+                  <a:graphic xmlns:a="http://schemas.openxmlformats.org/drawingml/2006/main">
+                    <a:graphicData uri="http://schemas.openxmlformats.org/drawingml/2006/picture">
+                      <pic:pic xmlns:pic="http://schemas.openxmlformats.org/drawingml/2006/picture">
+                        <pic:nvPicPr>
+                          <pic:cNvPr id="1008114436" name="Picture 1"/>
+                          <pic:cNvPicPr/>
+                        </pic:nvPicPr>
+                        <pic:blipFill>
+                          <a:blip r:embed="rId5" cstate="print">
+                            <a:extLst>
+                              <a:ext uri="{28A0092B-C50C-407E-A947-70E740481C1C}">
+                                <a14:useLocalDpi xmlns:a14="http://schemas.microsoft.com/office/drawing/2010/main" val="0"/>
+                              </a:ext>
+                            </a:extLst>
+                          </a:blip>
+                          <a:stretch>
+                            <a:fillRect/>
+                          </a:stretch>
+                        </pic:blipFill>
+                        <pic:spPr>
+                          <a:xfrm>
+                            <a:off x="0" y="0"/>
+                            <a:ext cx="1485591" cy="1485591"/>
+                          </a:xfrm>
+                          <a:prstGeom prst="rect">
+                            <a:avLst/>
+                          </a:prstGeom>
+                        </pic:spPr>
+                      </pic:pic>
+                    </a:graphicData>
+                  </a:graphic>
+                </wp:inline>
+              </w:drawing>
+            </w:r>
+          </w:p>
+        </w:tc>
+      </w:tr>
+      <w:tr>
+        <w:tc>
+          <w:tcPr>
+            <w:tcW w:w="9016" w:type="dxa"/>
+            <w:gridSpan w:val="3"/>
+          </w:tcPr>
+          <w:p>
+            <w:pPr>
+              <w:rPr>
+                <w:lang w:val="en-US"/>
+              </w:rPr>
+            </w:pPr>
+          </w:p>
+          <w:p>
+            <w:pPr>
+              <w:rPr>
+                <w:lang w:val="en-US"/>
+              </w:rPr>
+            </w:pPr>
+          </w:p>
+          <w:p>
+            <w:pPr>
+              <w:jc w:val="center"/>
+              <w:rPr>
+                <w:noProof/>
+                <w:lang w:val="en-US"/>
+              </w:rPr>
+            </w:pPr>
+          </w:p>
+        </w:tc>
+      </w:tr>
+      <w:tr>
+        <w:tc>
+          <w:tcPr>
+            <w:tcW w:w="2083" w:type="dxa"/>
+          </w:tcPr>
+          <w:p>
+            <w:pPr>
+              <w:rPr>
+                <w:lang w:val="en-US"/>
+              </w:rPr>
+            </w:pPr>
+            <w:r>
+              <w:rPr>
+                <w:lang w:val="en-US"/>
+              </w:rPr>
+              <w:t>Post Test Teaching Module Survey</w:t>
+            </w:r>
+          </w:p>
+        </w:tc>
+        <w:tc>
+          <w:tcPr>
+            <w:tcW w:w="4131" w:type="dxa"/>
+          </w:tcPr>
+          <w:p>
+            <w:pPr>
+              <w:rPr>
+                <w:lang w:val="en-US"/>
+              </w:rPr>
+            </w:pPr>
+            <w:r>
+              <w:rPr>
+                <w:lang w:val="en-US"/>
+              </w:rPr>
+              <w:t>https://forms.gle/2coMzJzgEqwiDLMT6</w:t>
+            </w:r>
+          </w:p>
+        </w:tc>
+        <w:tc>
+          <w:tcPr>
+            <w:tcW w:w="2802" w:type="dxa"/>
+          </w:tcPr>
+          <w:p>
+            <w:pPr>
+              <w:jc w:val="center"/>
+              <w:rPr>
+                <w:lang w:val="en-US"/>
+              </w:rPr>
+            </w:pPr>
+            <w:r>
+              <w:rPr>
+                <w:noProof/>
+                <w:lang w:val="en-US"/>
+              </w:rPr>
+              <w:drawing>
+                <wp:inline distT="0" distB="0" distL="0" distR="0" wp14:anchorId="446047BB" wp14:editId="1AC435D2">
+                  <wp:extent cx="1485591" cy="1485591"/>
+                  <wp:effectExtent l="0" t="0" r="635" b="635"/>
+                  <wp:docPr id="1078531400" name="Picture 1078531400"/>
+                  <wp:cNvGraphicFramePr>
+                    <a:graphicFrameLocks xmlns:a="http://schemas.openxmlformats.org/drawingml/2006/main" noChangeAspect="1"/>
+                  </wp:cNvGraphicFramePr>
+                  <a:graphic xmlns:a="http://schemas.openxmlformats.org/drawingml/2006/main">
+                    <a:graphicData uri="http://schemas.openxmlformats.org/drawingml/2006/picture">
+                      <pic:pic xmlns:pic="http://schemas.openxmlformats.org/drawingml/2006/picture">
+                        <pic:nvPicPr>
+                          <pic:cNvPr id="1078531400" name="Picture 1078531400"/>
+                          <pic:cNvPicPr/>
+                        </pic:nvPicPr>
+                        <pic:blipFill>
+                          <a:blip r:embed="rId6" cstate="print">
+                            <a:extLst>
+                              <a:ext uri="{28A0092B-C50C-407E-A947-70E740481C1C}">
+                                <a14:useLocalDpi xmlns:a14="http://schemas.microsoft.com/office/drawing/2010/main" val="0"/>
+                              </a:ext>
+                            </a:extLst>
+                          </a:blip>
+                          <a:stretch>
+                            <a:fillRect/>
+                          </a:stretch>
+                        </pic:blipFill>
+                        <pic:spPr>
+                          <a:xfrm>
+                            <a:off x="0" y="0"/>
+                            <a:ext cx="1485591" cy="1485591"/>
+                          </a:xfrm>
+                          <a:prstGeom prst="rect">
+                            <a:avLst/>
+                          </a:prstGeom>
+                        </pic:spPr>
+                      </pic:pic>
+                    </a:graphicData>
+                  </a:graphic>
+                </wp:inline>
+              </w:drawing>
+            </w:r>
+          </w:p>
+        </w:tc>
+      </w:tr>
+    </w:tbl>
     <w:p>
       <w:pPr>
         <w:rPr>
           <w:lang w:val="en-US"/>
         </w:rPr>
       </w:pPr>
-      <w:r>
-        <w:rPr>
-          <w:lang w:val="en-US"/>
-        </w:rPr>
-        <w:t xml:space="preserve">Link : </w:t>
-      </w:r>
-      <w:r>
-        <w:rPr>
-          <w:lang w:val="en-US"/>
-        </w:rPr>
-        <w:t>https://forms.gle/pxVc7WMt5fMETcCn7</w:t>
-      </w:r>
     </w:p>
     <w:sectPr>
       <w:pgSz w:w="11906" w:h="16838"/>
